--- a/03 Analysis/Tommy/OC/Operationskontrakt calculateExposure.docx
+++ b/03 Analysis/Tommy/OC/Operationskontrakt calculateExposure.docx
@@ -6,8 +6,6 @@
       <w:pPr>
         <w:pStyle w:val="Title"/>
       </w:pPr>
-      <w:bookmarkStart w:id="0" w:name="_GoBack"/>
-      <w:bookmarkEnd w:id="0"/>
       <w:proofErr w:type="spellStart"/>
       <w:r>
         <w:t>calculateExposure</w:t>
@@ -157,7 +155,6 @@
         </w:rPr>
       </w:pPr>
       <w:proofErr w:type="spellStart"/>
-      <w:proofErr w:type="gramStart"/>
       <w:r>
         <w:rPr>
           <w:lang w:val="en-US"/>
@@ -165,12 +162,37 @@
         <w:t>r.consequence</w:t>
       </w:r>
       <w:proofErr w:type="spellEnd"/>
-      <w:proofErr w:type="gramEnd"/>
-      <w:r>
-        <w:rPr>
-          <w:lang w:val="en-US"/>
-        </w:rPr>
-        <w:t xml:space="preserve"> has a number between 0 and 20.</w:t>
+      <w:r>
+        <w:rPr>
+          <w:lang w:val="en-US"/>
+        </w:rPr>
+        <w:t xml:space="preserve"> has a number between 0</w:t>
+      </w:r>
+      <w:r>
+        <w:rPr>
+          <w:lang w:val="en-US"/>
+        </w:rPr>
+        <w:t>%</w:t>
+      </w:r>
+      <w:r>
+        <w:rPr>
+          <w:lang w:val="en-US"/>
+        </w:rPr>
+        <w:t xml:space="preserve"> and </w:t>
+      </w:r>
+      <w:r>
+        <w:rPr>
+          <w:lang w:val="en-US"/>
+        </w:rPr>
+        <w:t>100%</w:t>
+      </w:r>
+      <w:bookmarkStart w:id="0" w:name="_GoBack"/>
+      <w:bookmarkEnd w:id="0"/>
+      <w:r>
+        <w:rPr>
+          <w:lang w:val="en-US"/>
+        </w:rPr>
+        <w:t>.</w:t>
       </w:r>
     </w:p>
     <w:p>
